--- a/Posts/2023/08(Aug)/CommonCents/CC_08(Aug)_2023_Best of.docx
+++ b/Posts/2023/08(Aug)/CommonCents/CC_08(Aug)_2023_Best of.docx
@@ -1,7 +1,16 @@
 
 <file path=word/document.xml><?xml version="1.0" encoding="utf-8"?>
-<w:document xmlns:wpc="http://schemas.microsoft.com/office/word/2010/wordprocessingCanvas" xmlns:cx="http://schemas.microsoft.com/office/drawing/2014/chartex" xmlns:cx1="http://schemas.microsoft.com/office/drawing/2015/9/8/chartex" xmlns:cx2="http://schemas.microsoft.com/office/drawing/2015/10/21/chartex" xmlns:cx3="http://schemas.microsoft.com/office/drawing/2016/5/9/chartex" xmlns:cx4="http://schemas.microsoft.com/office/drawing/2016/5/10/chartex" xmlns:cx5="http://schemas.microsoft.com/office/drawing/2016/5/11/chartex" xmlns:cx6="http://schemas.microsoft.com/office/drawing/2016/5/12/chartex" xmlns:cx7="http://schemas.microsoft.com/office/drawing/2016/5/13/chartex" xmlns:cx8="http://schemas.microsoft.com/office/drawing/2016/5/14/chartex" xmlns:mc="http://schemas.openxmlformats.org/markup-compatibility/2006" xmlns:aink="http://schemas.microsoft.com/office/drawing/2016/ink" xmlns:am3d="http://schemas.microsoft.com/office/drawing/2017/model3d" xmlns:o="urn:schemas-microsoft-com:office:office" xmlns:oel="http://schemas.microsoft.com/office/2019/extlst" xmlns:r="http://schemas.openxmlformats.org/officeDocument/2006/relationships" xmlns:m="http://schemas.openxmlformats.org/officeDocument/2006/math" xmlns:v="urn:schemas-microsoft-com:vml" xmlns:wp14="http://schemas.microsoft.com/office/word/2010/wordprocessingDrawing" xmlns:wp="http://schemas.openxmlformats.org/drawingml/2006/wordprocessingDrawing" xmlns:w10="urn:schemas-microsoft-com:office:word" xmlns:w="http://schemas.openxmlformats.org/wordprocessingml/2006/main" xmlns:w14="http://schemas.microsoft.com/office/word/2010/wordml" xmlns:w15="http://schemas.microsoft.com/office/word/2012/wordml" xmlns:w16cex="http://schemas.microsoft.com/office/word/2018/wordml/cex" xmlns:w16cid="http://schemas.microsoft.com/office/word/2016/wordml/cid" xmlns:w16="http://schemas.microsoft.com/office/word/2018/wordml" xmlns:w16sdtdh="http://schemas.microsoft.com/office/word/2020/wordml/sdtdatahash" xmlns:w16se="http://schemas.microsoft.com/office/word/2015/wordml/symex" xmlns:wpg="http://schemas.microsoft.com/office/word/2010/wordprocessingGroup" xmlns:wpi="http://schemas.microsoft.com/office/word/2010/wordprocessingInk" xmlns:wne="http://schemas.microsoft.com/office/word/2006/wordml" xmlns:wps="http://schemas.microsoft.com/office/word/2010/wordprocessingShape" mc:Ignorable="w14 w15 w16se w16cid w16 w16cex w16sdtdh wp14">
+<w:document xmlns:wpc="http://schemas.microsoft.com/office/word/2010/wordprocessingCanvas" xmlns:cx="http://schemas.microsoft.com/office/drawing/2014/chartex" xmlns:cx1="http://schemas.microsoft.com/office/drawing/2015/9/8/chartex" xmlns:cx2="http://schemas.microsoft.com/office/drawing/2015/10/21/chartex" xmlns:cx3="http://schemas.microsoft.com/office/drawing/2016/5/9/chartex" xmlns:cx4="http://schemas.microsoft.com/office/drawing/2016/5/10/chartex" xmlns:cx5="http://schemas.microsoft.com/office/drawing/2016/5/11/chartex" xmlns:cx6="http://schemas.microsoft.com/office/drawing/2016/5/12/chartex" xmlns:cx7="http://schemas.microsoft.com/office/drawing/2016/5/13/chartex" xmlns:cx8="http://schemas.microsoft.com/office/drawing/2016/5/14/chartex" xmlns:mc="http://schemas.openxmlformats.org/markup-compatibility/2006" xmlns:aink="http://schemas.microsoft.com/office/drawing/2016/ink" xmlns:am3d="http://schemas.microsoft.com/office/drawing/2017/model3d" xmlns:o="urn:schemas-microsoft-com:office:office" xmlns:oel="http://schemas.microsoft.com/office/2019/extlst" xmlns:r="http://schemas.openxmlformats.org/officeDocument/2006/relationships" xmlns:m="http://schemas.openxmlformats.org/officeDocument/2006/math" xmlns:v="urn:schemas-microsoft-com:vml" xmlns:wp14="http://schemas.microsoft.com/office/word/2010/wordprocessingDrawing" xmlns:wp="http://schemas.openxmlformats.org/drawingml/2006/wordprocessingDrawing" xmlns:w10="urn:schemas-microsoft-com:office:word" xmlns:w="http://schemas.openxmlformats.org/wordprocessingml/2006/main" xmlns:w14="http://schemas.microsoft.com/office/word/2010/wordml" xmlns:w15="http://schemas.microsoft.com/office/word/2012/wordml" xmlns:w16cex="http://schemas.microsoft.com/office/word/2018/wordml/cex" xmlns:w16cid="http://schemas.microsoft.com/office/word/2016/wordml/cid" xmlns:w16="http://schemas.microsoft.com/office/word/2018/wordml" xmlns:w16du="http://schemas.microsoft.com/office/word/2023/wordml/word16du" xmlns:w16sdtdh="http://schemas.microsoft.com/office/word/2020/wordml/sdtdatahash" xmlns:w16sdtfl="http://schemas.microsoft.com/office/word/2024/wordml/sdtformatlock" xmlns:w16se="http://schemas.microsoft.com/office/word/2015/wordml/symex" xmlns:wpg="http://schemas.microsoft.com/office/word/2010/wordprocessingGroup" xmlns:wpi="http://schemas.microsoft.com/office/word/2010/wordprocessingInk" xmlns:wne="http://schemas.microsoft.com/office/word/2006/wordml" xmlns:wps="http://schemas.microsoft.com/office/word/2010/wordprocessingShape" mc:Ignorable="w14 w15 w16se w16cid w16 w16cex w16sdtdh w16sdtfl w16du wp14">
   <w:body>
+    <w:p>
+      <w:pPr>
+        <w:pStyle w:val="Heading1"/>
+      </w:pPr>
+      <w:r>
+        <w:t>Drama, Humor and Economics</w:t>
+      </w:r>
+    </w:p>
+    <w:p/>
     <w:p>
       <w:r>
         <w:t xml:space="preserve">It’s rather easy when talking about economics to get lost in the ‘science’ side of the dismal science.  Charts and graphs, tables of numbers, calculations of marginal utility and opportunity cost – all of these things can sometimes blur the social side.  But the social side is where the drama and the conflict and the humor and the warmth and the real people with real feelings live.  So, with an eye towards the very </w:t>
@@ -62,26 +71,7 @@
         <w:t xml:space="preserve">Adam Smith </w:t>
       </w:r>
       <w:r>
-        <w:t xml:space="preserve">was </w:t>
-      </w:r>
-      <w:r>
-        <w:t xml:space="preserve">Frederick </w:t>
-      </w:r>
-      <w:proofErr w:type="spellStart"/>
-      <w:r>
-        <w:t>Bastiat</w:t>
-      </w:r>
-      <w:proofErr w:type="spellEnd"/>
-      <w:r>
-        <w:t xml:space="preserve">. </w:t>
-      </w:r>
-      <w:proofErr w:type="spellStart"/>
-      <w:r>
-        <w:t>Bastiat</w:t>
-      </w:r>
-      <w:proofErr w:type="spellEnd"/>
-      <w:r>
-        <w:t xml:space="preserve"> wrote against lazy </w:t>
+        <w:t xml:space="preserve">was Frederick Bastiat. Bastiat wrote against lazy </w:t>
       </w:r>
       <w:r>
         <w:t>economic think</w:t>
@@ -130,16 +120,42 @@
     </w:p>
     <w:p>
       <w:r>
-        <w:t>**</w:t>
-      </w:r>
-      <w:r>
-        <w:t xml:space="preserve">fifth element </w:t>
-      </w:r>
-      <w:r>
-        <w:t>video**</w:t>
-      </w:r>
-    </w:p>
-    <w:p>
+        <w:drawing>
+          <wp:inline distT="0" distB="0" distL="0" distR="0" wp14:anchorId="3AE76F6B" wp14:editId="033E3D1A">
+            <wp:extent cx="5943600" cy="2568575"/>
+            <wp:effectExtent l="0" t="0" r="0" b="3175"/>
+            <wp:docPr id="376512183" name="Picture 1" descr="A video game with a video play button&#10;&#10;AI-generated content may be incorrect."/>
+            <wp:cNvGraphicFramePr>
+              <a:graphicFrameLocks xmlns:a="http://schemas.openxmlformats.org/drawingml/2006/main" noChangeAspect="1"/>
+            </wp:cNvGraphicFramePr>
+            <a:graphic xmlns:a="http://schemas.openxmlformats.org/drawingml/2006/main">
+              <a:graphicData uri="http://schemas.openxmlformats.org/drawingml/2006/picture">
+                <pic:pic xmlns:pic="http://schemas.openxmlformats.org/drawingml/2006/picture">
+                  <pic:nvPicPr>
+                    <pic:cNvPr id="376512183" name="Picture 1" descr="A video game with a video play button&#10;&#10;AI-generated content may be incorrect."/>
+                    <pic:cNvPicPr/>
+                  </pic:nvPicPr>
+                  <pic:blipFill>
+                    <a:blip r:embed="rId5"/>
+                    <a:stretch>
+                      <a:fillRect/>
+                    </a:stretch>
+                  </pic:blipFill>
+                  <pic:spPr>
+                    <a:xfrm>
+                      <a:off x="0" y="0"/>
+                      <a:ext cx="5943600" cy="2568575"/>
+                    </a:xfrm>
+                    <a:prstGeom prst="rect">
+                      <a:avLst/>
+                    </a:prstGeom>
+                  </pic:spPr>
+                </pic:pic>
+              </a:graphicData>
+            </a:graphic>
+          </wp:inline>
+        </w:drawing>
+      </w:r>
       <w:r>
         <w:t xml:space="preserve">While </w:t>
       </w:r>
@@ -153,27 +169,13 @@
         <w:t xml:space="preserve"> objection to this stance, t</w:t>
       </w:r>
       <w:r>
-        <w:t>he a</w:t>
-      </w:r>
-      <w:r>
-        <w:t>ctual, logical refutation looks at opportunity costs</w:t>
-      </w:r>
-      <w:r>
-        <w:t xml:space="preserve"> and is brilliantly presented by </w:t>
-      </w:r>
-      <w:proofErr w:type="spellStart"/>
-      <w:r>
-        <w:t>Bastiat</w:t>
-      </w:r>
-      <w:proofErr w:type="spellEnd"/>
-      <w:r>
-        <w:t xml:space="preserve"> in his</w:t>
-      </w:r>
-      <w:r>
-        <w:t xml:space="preserve"> </w:t>
-      </w:r>
-      <w:r>
-        <w:t xml:space="preserve">1850 essay </w:t>
+        <w:t>he actual, logical refutation looks at opportunity costs</w:t>
+      </w:r>
+      <w:r>
+        <w:t xml:space="preserve"> and is brilliantly presented by Bastiat in his</w:t>
+      </w:r>
+      <w:r>
+        <w:t xml:space="preserve"> 1850 essay </w:t>
       </w:r>
       <w:r>
         <w:rPr>
@@ -191,7 +193,7 @@
       <w:r>
         <w:t xml:space="preserve">in the earlier blog </w:t>
       </w:r>
-      <w:hyperlink r:id="rId5" w:history="1">
+      <w:hyperlink r:id="rId6" w:history="1">
         <w:r>
           <w:rPr>
             <w:rStyle w:val="Hyperlink"/>
@@ -215,7 +217,7 @@
       <w:r>
         <w:t xml:space="preserve">The </w:t>
       </w:r>
-      <w:hyperlink r:id="rId6" w:history="1">
+      <w:hyperlink r:id="rId7" w:history="1">
         <w:r>
           <w:rPr>
             <w:rStyle w:val="Hyperlink"/>
@@ -244,7 +246,7 @@
       <w:r>
         <w:t xml:space="preserve">the story </w:t>
       </w:r>
-      <w:hyperlink r:id="rId7" w:history="1">
+      <w:hyperlink r:id="rId8" w:anchor="85123" w:history="1">
         <w:r>
           <w:rPr>
             <w:rStyle w:val="Hyperlink"/>
@@ -268,15 +270,7 @@
         <w:t xml:space="preserve"> published by EC Comics in </w:t>
       </w:r>
       <w:r>
-        <w:t xml:space="preserve">Crime </w:t>
-      </w:r>
-      <w:proofErr w:type="spellStart"/>
-      <w:r>
-        <w:t>SuspenStories</w:t>
-      </w:r>
-      <w:proofErr w:type="spellEnd"/>
-      <w:r>
-        <w:t xml:space="preserve"> #9, in </w:t>
+        <w:t xml:space="preserve">Crime SuspenStories #9, in </w:t>
       </w:r>
       <w:r>
         <w:t>1952</w:t>
@@ -287,16 +281,59 @@
     </w:p>
     <w:p>
       <w:r>
-        <w:t>**</w:t>
-      </w:r>
-      <w:r>
-        <w:t>EC comics</w:t>
-      </w:r>
-      <w:r>
-        <w:t>**</w:t>
-      </w:r>
-    </w:p>
-    <w:p>
+        <w:rPr>
+          <w:noProof/>
+        </w:rPr>
+        <w:lastRenderedPageBreak/>
+        <w:drawing>
+          <wp:inline distT="0" distB="0" distL="0" distR="0" wp14:anchorId="66576587" wp14:editId="3B7BE6A2">
+            <wp:extent cx="5943600" cy="2628265"/>
+            <wp:effectExtent l="0" t="0" r="0" b="635"/>
+            <wp:docPr id="1419870901" name="Picture 1" descr="A comic book page with a person crying&#10;&#10;AI-generated content may be incorrect."/>
+            <wp:cNvGraphicFramePr>
+              <a:graphicFrameLocks xmlns:a="http://schemas.openxmlformats.org/drawingml/2006/main" noChangeAspect="1"/>
+            </wp:cNvGraphicFramePr>
+            <a:graphic xmlns:a="http://schemas.openxmlformats.org/drawingml/2006/main">
+              <a:graphicData uri="http://schemas.openxmlformats.org/drawingml/2006/picture">
+                <pic:pic xmlns:pic="http://schemas.openxmlformats.org/drawingml/2006/picture">
+                  <pic:nvPicPr>
+                    <pic:cNvPr id="1419870901" name="Picture 1" descr="A comic book page with a person crying&#10;&#10;AI-generated content may be incorrect."/>
+                    <pic:cNvPicPr>
+                      <a:picLocks noChangeAspect="1" noChangeArrowheads="1"/>
+                    </pic:cNvPicPr>
+                  </pic:nvPicPr>
+                  <pic:blipFill>
+                    <a:blip r:embed="rId9">
+                      <a:extLst>
+                        <a:ext uri="{28A0092B-C50C-407E-A947-70E740481C1C}">
+                          <a14:useLocalDpi xmlns:a14="http://schemas.microsoft.com/office/drawing/2010/main" val="0"/>
+                        </a:ext>
+                      </a:extLst>
+                    </a:blip>
+                    <a:srcRect/>
+                    <a:stretch>
+                      <a:fillRect/>
+                    </a:stretch>
+                  </pic:blipFill>
+                  <pic:spPr bwMode="auto">
+                    <a:xfrm>
+                      <a:off x="0" y="0"/>
+                      <a:ext cx="5943600" cy="2628265"/>
+                    </a:xfrm>
+                    <a:prstGeom prst="rect">
+                      <a:avLst/>
+                    </a:prstGeom>
+                    <a:noFill/>
+                    <a:ln>
+                      <a:noFill/>
+                    </a:ln>
+                  </pic:spPr>
+                </pic:pic>
+              </a:graphicData>
+            </a:graphic>
+          </wp:inline>
+        </w:drawing>
+      </w:r>
       <w:r>
         <w:t>Two small panels manage to succinctly convey the central conflict – a conflict familiar to each of us even if the economic labeling is not.</w:t>
       </w:r>
@@ -313,7 +350,7 @@
       <w:r>
         <w:t xml:space="preserve">A </w:t>
       </w:r>
-      <w:hyperlink r:id="rId8" w:history="1">
+      <w:hyperlink r:id="rId10" w:history="1">
         <w:r>
           <w:rPr>
             <w:rStyle w:val="Hyperlink"/>
@@ -372,28 +409,57 @@
     </w:p>
     <w:p>
       <w:r>
-        <w:t>**</w:t>
-      </w:r>
-      <w:r>
-        <w:t>John Joseph video</w:t>
-      </w:r>
-      <w:r>
-        <w:t>**</w:t>
-      </w:r>
-    </w:p>
-    <w:p>
-      <w:r>
+        <w:drawing>
+          <wp:inline distT="0" distB="0" distL="0" distR="0" wp14:anchorId="156E7928" wp14:editId="60D1C9BA">
+            <wp:extent cx="2138295" cy="3600450"/>
+            <wp:effectExtent l="0" t="0" r="0" b="0"/>
+            <wp:docPr id="1386110497" name="Picture 1" descr="A person in a suit holding a microphone&#10;&#10;AI-generated content may be incorrect."/>
+            <wp:cNvGraphicFramePr>
+              <a:graphicFrameLocks xmlns:a="http://schemas.openxmlformats.org/drawingml/2006/main" noChangeAspect="1"/>
+            </wp:cNvGraphicFramePr>
+            <a:graphic xmlns:a="http://schemas.openxmlformats.org/drawingml/2006/main">
+              <a:graphicData uri="http://schemas.openxmlformats.org/drawingml/2006/picture">
+                <pic:pic xmlns:pic="http://schemas.openxmlformats.org/drawingml/2006/picture">
+                  <pic:nvPicPr>
+                    <pic:cNvPr id="1386110497" name="Picture 1" descr="A person in a suit holding a microphone&#10;&#10;AI-generated content may be incorrect."/>
+                    <pic:cNvPicPr/>
+                  </pic:nvPicPr>
+                  <pic:blipFill>
+                    <a:blip r:embed="rId11"/>
+                    <a:stretch>
+                      <a:fillRect/>
+                    </a:stretch>
+                  </pic:blipFill>
+                  <pic:spPr>
+                    <a:xfrm>
+                      <a:off x="0" y="0"/>
+                      <a:ext cx="2142580" cy="3607664"/>
+                    </a:xfrm>
+                    <a:prstGeom prst="rect">
+                      <a:avLst/>
+                    </a:prstGeom>
+                  </pic:spPr>
+                </pic:pic>
+              </a:graphicData>
+            </a:graphic>
+          </wp:inline>
+        </w:drawing>
+      </w:r>
+    </w:p>
+    <w:p>
+      <w:pPr>
+        <w:pStyle w:val="Heading2"/>
+      </w:pPr>
+      <w:r>
+        <w:lastRenderedPageBreak/>
         <w:t>Adverse Selection</w:t>
       </w:r>
     </w:p>
     <w:p>
       <w:r>
-        <w:t>“</w:t>
-      </w:r>
-      <w:r>
-        <w:t xml:space="preserve">Adverse selection occurs when, due to a lack of information (called </w:t>
-      </w:r>
-      <w:hyperlink r:id="rId9" w:history="1">
+        <w:t xml:space="preserve">“Adverse selection occurs when, due to a lack of information (called </w:t>
+      </w:r>
+      <w:hyperlink r:id="rId12" w:history="1">
         <w:r>
           <w:rPr>
             <w:rStyle w:val="Hyperlink"/>
@@ -402,12 +468,9 @@
         </w:r>
       </w:hyperlink>
       <w:r>
-        <w:t>), the wrong type or class, defined as having characteristics not well suited to the demands of the market, is favored by the incentives of the market.</w:t>
-      </w:r>
-      <w:r>
-        <w:t>”  That very dry quote from an earlier post (</w:t>
-      </w:r>
-      <w:hyperlink r:id="rId10" w:history="1">
+        <w:t>), the wrong type or class, defined as having characteristics not well suited to the demands of the market, is favored by the incentives of the market.”  That very dry quote from an earlier post (</w:t>
+      </w:r>
+      <w:hyperlink r:id="rId13" w:history="1">
         <w:r>
           <w:rPr>
             <w:rStyle w:val="Hyperlink"/>
@@ -437,11 +500,7 @@
         <w:t>is needed</w:t>
       </w:r>
       <w:r>
-        <w:t xml:space="preserve">.  The </w:t>
-      </w:r>
-      <w:r>
-        <w:lastRenderedPageBreak/>
-        <w:t xml:space="preserve">following </w:t>
+        <w:t xml:space="preserve">.  The following </w:t>
       </w:r>
       <w:r>
         <w:t>scene</w:t>
@@ -464,10 +523,42 @@
     </w:p>
     <w:p>
       <w:r>
-        <w:t>**Loan video**</w:t>
-      </w:r>
-    </w:p>
-    <w:p>
+        <w:drawing>
+          <wp:inline distT="0" distB="0" distL="0" distR="0" wp14:anchorId="19144CA6" wp14:editId="7795F15D">
+            <wp:extent cx="5943600" cy="4452620"/>
+            <wp:effectExtent l="0" t="0" r="0" b="5080"/>
+            <wp:docPr id="385799647" name="Picture 1" descr="A group of men sitting at a desk&#10;&#10;AI-generated content may be incorrect."/>
+            <wp:cNvGraphicFramePr>
+              <a:graphicFrameLocks xmlns:a="http://schemas.openxmlformats.org/drawingml/2006/main" noChangeAspect="1"/>
+            </wp:cNvGraphicFramePr>
+            <a:graphic xmlns:a="http://schemas.openxmlformats.org/drawingml/2006/main">
+              <a:graphicData uri="http://schemas.openxmlformats.org/drawingml/2006/picture">
+                <pic:pic xmlns:pic="http://schemas.openxmlformats.org/drawingml/2006/picture">
+                  <pic:nvPicPr>
+                    <pic:cNvPr id="385799647" name="Picture 1" descr="A group of men sitting at a desk&#10;&#10;AI-generated content may be incorrect."/>
+                    <pic:cNvPicPr/>
+                  </pic:nvPicPr>
+                  <pic:blipFill>
+                    <a:blip r:embed="rId14"/>
+                    <a:stretch>
+                      <a:fillRect/>
+                    </a:stretch>
+                  </pic:blipFill>
+                  <pic:spPr>
+                    <a:xfrm>
+                      <a:off x="0" y="0"/>
+                      <a:ext cx="5943600" cy="4452620"/>
+                    </a:xfrm>
+                    <a:prstGeom prst="rect">
+                      <a:avLst/>
+                    </a:prstGeom>
+                  </pic:spPr>
+                </pic:pic>
+              </a:graphicData>
+            </a:graphic>
+          </wp:inline>
+        </w:drawing>
+      </w:r>
       <w:r>
         <w:t xml:space="preserve">Of course, Potter is cast as a miserable, wicked miser but the questions he asks are still valid.  </w:t>
       </w:r>
@@ -500,6 +591,9 @@
       </w:r>
     </w:p>
     <w:p>
+      <w:pPr>
+        <w:pStyle w:val="Heading2"/>
+      </w:pPr>
       <w:r>
         <w:t>The Fallacy of the Labor Theory of Value</w:t>
       </w:r>
@@ -532,7 +626,7 @@
       <w:r>
         <w:t xml:space="preserve">covered in depth by the earlier post </w:t>
       </w:r>
-      <w:hyperlink r:id="rId11" w:history="1">
+      <w:hyperlink r:id="rId15" w:history="1">
         <w:r>
           <w:rPr>
             <w:rStyle w:val="Hyperlink"/>
@@ -555,6 +649,7 @@
     </w:p>
     <w:p>
       <w:r>
+        <w:lastRenderedPageBreak/>
         <w:t xml:space="preserve">In our first </w:t>
       </w:r>
       <w:r>
@@ -570,13 +665,8 @@
         <w:t xml:space="preserve"> </w:t>
       </w:r>
       <w:r>
-        <w:t xml:space="preserve">Max </w:t>
-      </w:r>
-      <w:proofErr w:type="spellStart"/>
-      <w:r>
-        <w:t>Bialystock</w:t>
-      </w:r>
-      <w:proofErr w:type="spellEnd"/>
+        <w:t>Max Bialystock</w:t>
+      </w:r>
       <w:r>
         <w:t xml:space="preserve"> in the aftermath of </w:t>
       </w:r>
@@ -590,15 +680,7 @@
         <w:t xml:space="preserve">.  Looking to put on a surefire flop </w:t>
       </w:r>
       <w:r>
-        <w:t xml:space="preserve">so that he could scam a fortune from his </w:t>
-      </w:r>
-      <w:proofErr w:type="spellStart"/>
-      <w:r>
-        <w:t>invester</w:t>
-      </w:r>
-      <w:proofErr w:type="spellEnd"/>
-      <w:r>
-        <w:t xml:space="preserve"> pool of little old </w:t>
+        <w:t xml:space="preserve">so that he could scam a fortune from his invester pool of little old </w:t>
       </w:r>
       <w:r>
         <w:t xml:space="preserve">ladies, Max is left </w:t>
@@ -612,10 +694,42 @@
     </w:p>
     <w:p>
       <w:r>
-        <w:t>**Where did I go right**</w:t>
-      </w:r>
-    </w:p>
-    <w:p>
+        <w:drawing>
+          <wp:inline distT="0" distB="0" distL="0" distR="0" wp14:anchorId="315CF3F7" wp14:editId="442FD0E3">
+            <wp:extent cx="5943600" cy="4455160"/>
+            <wp:effectExtent l="0" t="0" r="0" b="2540"/>
+            <wp:docPr id="1521427148" name="Picture 1" descr="A person in a black hat&#10;&#10;AI-generated content may be incorrect."/>
+            <wp:cNvGraphicFramePr>
+              <a:graphicFrameLocks xmlns:a="http://schemas.openxmlformats.org/drawingml/2006/main" noChangeAspect="1"/>
+            </wp:cNvGraphicFramePr>
+            <a:graphic xmlns:a="http://schemas.openxmlformats.org/drawingml/2006/main">
+              <a:graphicData uri="http://schemas.openxmlformats.org/drawingml/2006/picture">
+                <pic:pic xmlns:pic="http://schemas.openxmlformats.org/drawingml/2006/picture">
+                  <pic:nvPicPr>
+                    <pic:cNvPr id="1521427148" name="Picture 1" descr="A person in a black hat&#10;&#10;AI-generated content may be incorrect."/>
+                    <pic:cNvPicPr/>
+                  </pic:nvPicPr>
+                  <pic:blipFill>
+                    <a:blip r:embed="rId16"/>
+                    <a:stretch>
+                      <a:fillRect/>
+                    </a:stretch>
+                  </pic:blipFill>
+                  <pic:spPr>
+                    <a:xfrm>
+                      <a:off x="0" y="0"/>
+                      <a:ext cx="5943600" cy="4455160"/>
+                    </a:xfrm>
+                    <a:prstGeom prst="rect">
+                      <a:avLst/>
+                    </a:prstGeom>
+                  </pic:spPr>
+                </pic:pic>
+              </a:graphicData>
+            </a:graphic>
+          </wp:inline>
+        </w:drawing>
+      </w:r>
       <w:r>
         <w:t xml:space="preserve">For our final </w:t>
       </w:r>
@@ -641,15 +755,7 @@
         <w:t>ie</w:t>
       </w:r>
       <w:r>
-        <w:t xml:space="preserve"> Brat</w:t>
-      </w:r>
-      <w:proofErr w:type="spellStart"/>
-      <w:r>
-        <w:t>ter</w:t>
-      </w:r>
-      <w:proofErr w:type="spellEnd"/>
-      <w:r>
-        <w:t xml:space="preserve"> in Neil Simon’s wonderful play/movie Barefoot in the Park.  </w:t>
+        <w:t xml:space="preserve"> Bratter in Neil Simon’s wonderful play/movie Barefoot in the Park.  </w:t>
       </w:r>
       <w:r>
         <w:t xml:space="preserve">Corie, the free spirit, has </w:t>
@@ -732,13 +838,43 @@
     </w:p>
     <w:p>
       <w:r>
-        <w:t>**Hard to swallow</w:t>
-      </w:r>
-      <w:r>
-        <w:t>**</w:t>
-      </w:r>
-    </w:p>
-    <w:p>
+        <w:lastRenderedPageBreak/>
+        <w:drawing>
+          <wp:inline distT="0" distB="0" distL="0" distR="0" wp14:anchorId="4B744AC7" wp14:editId="01632503">
+            <wp:extent cx="5943600" cy="3435350"/>
+            <wp:effectExtent l="0" t="0" r="0" b="0"/>
+            <wp:docPr id="161835254" name="Picture 1" descr="A person in a suit dancing&#10;&#10;AI-generated content may be incorrect."/>
+            <wp:cNvGraphicFramePr>
+              <a:graphicFrameLocks xmlns:a="http://schemas.openxmlformats.org/drawingml/2006/main" noChangeAspect="1"/>
+            </wp:cNvGraphicFramePr>
+            <a:graphic xmlns:a="http://schemas.openxmlformats.org/drawingml/2006/main">
+              <a:graphicData uri="http://schemas.openxmlformats.org/drawingml/2006/picture">
+                <pic:pic xmlns:pic="http://schemas.openxmlformats.org/drawingml/2006/picture">
+                  <pic:nvPicPr>
+                    <pic:cNvPr id="161835254" name="Picture 1" descr="A person in a suit dancing&#10;&#10;AI-generated content may be incorrect."/>
+                    <pic:cNvPicPr/>
+                  </pic:nvPicPr>
+                  <pic:blipFill>
+                    <a:blip r:embed="rId17"/>
+                    <a:stretch>
+                      <a:fillRect/>
+                    </a:stretch>
+                  </pic:blipFill>
+                  <pic:spPr>
+                    <a:xfrm>
+                      <a:off x="0" y="0"/>
+                      <a:ext cx="5943600" cy="3435350"/>
+                    </a:xfrm>
+                    <a:prstGeom prst="rect">
+                      <a:avLst/>
+                    </a:prstGeom>
+                  </pic:spPr>
+                </pic:pic>
+              </a:graphicData>
+            </a:graphic>
+          </wp:inline>
+        </w:drawing>
+      </w:r>
       <w:r>
         <w:t xml:space="preserve">Having convinced Paul to lie to her mother that the rent is $75.63/month, including </w:t>
       </w:r>
@@ -775,13 +911,43 @@
     </w:p>
     <w:p>
       <w:r>
-        <w:t>**</w:t>
-      </w:r>
-      <w:r>
-        <w:t>75.63 video**</w:t>
-      </w:r>
-    </w:p>
-    <w:p/>
+        <w:drawing>
+          <wp:inline distT="0" distB="0" distL="0" distR="0" wp14:anchorId="7B04A401" wp14:editId="2CBAEE59">
+            <wp:extent cx="5943600" cy="3444240"/>
+            <wp:effectExtent l="0" t="0" r="0" b="3810"/>
+            <wp:docPr id="1319989359" name="Picture 1" descr="A person and person looking at their watch&#10;&#10;AI-generated content may be incorrect."/>
+            <wp:cNvGraphicFramePr>
+              <a:graphicFrameLocks xmlns:a="http://schemas.openxmlformats.org/drawingml/2006/main" noChangeAspect="1"/>
+            </wp:cNvGraphicFramePr>
+            <a:graphic xmlns:a="http://schemas.openxmlformats.org/drawingml/2006/main">
+              <a:graphicData uri="http://schemas.openxmlformats.org/drawingml/2006/picture">
+                <pic:pic xmlns:pic="http://schemas.openxmlformats.org/drawingml/2006/picture">
+                  <pic:nvPicPr>
+                    <pic:cNvPr id="1319989359" name="Picture 1" descr="A person and person looking at their watch&#10;&#10;AI-generated content may be incorrect."/>
+                    <pic:cNvPicPr/>
+                  </pic:nvPicPr>
+                  <pic:blipFill>
+                    <a:blip r:embed="rId18"/>
+                    <a:stretch>
+                      <a:fillRect/>
+                    </a:stretch>
+                  </pic:blipFill>
+                  <pic:spPr>
+                    <a:xfrm>
+                      <a:off x="0" y="0"/>
+                      <a:ext cx="5943600" cy="3444240"/>
+                    </a:xfrm>
+                    <a:prstGeom prst="rect">
+                      <a:avLst/>
+                    </a:prstGeom>
+                  </pic:spPr>
+                </pic:pic>
+              </a:graphicData>
+            </a:graphic>
+          </wp:inline>
+        </w:drawing>
+      </w:r>
+    </w:p>
     <w:p>
       <w:r>
         <w:t xml:space="preserve">So, there you have it.  Despite what </w:t>
@@ -811,7 +977,7 @@
 </file>
 
 <file path=word/styles.xml><?xml version="1.0" encoding="utf-8"?>
-<w:styles xmlns:mc="http://schemas.openxmlformats.org/markup-compatibility/2006" xmlns:r="http://schemas.openxmlformats.org/officeDocument/2006/relationships" xmlns:w="http://schemas.openxmlformats.org/wordprocessingml/2006/main" xmlns:w14="http://schemas.microsoft.com/office/word/2010/wordml" xmlns:w15="http://schemas.microsoft.com/office/word/2012/wordml" xmlns:w16cex="http://schemas.microsoft.com/office/word/2018/wordml/cex" xmlns:w16cid="http://schemas.microsoft.com/office/word/2016/wordml/cid" xmlns:w16="http://schemas.microsoft.com/office/word/2018/wordml" xmlns:w16sdtdh="http://schemas.microsoft.com/office/word/2020/wordml/sdtdatahash" xmlns:w16se="http://schemas.microsoft.com/office/word/2015/wordml/symex" mc:Ignorable="w14 w15 w16se w16cid w16 w16cex w16sdtdh">
+<w:styles xmlns:mc="http://schemas.openxmlformats.org/markup-compatibility/2006" xmlns:r="http://schemas.openxmlformats.org/officeDocument/2006/relationships" xmlns:w="http://schemas.openxmlformats.org/wordprocessingml/2006/main" xmlns:w14="http://schemas.microsoft.com/office/word/2010/wordml" xmlns:w15="http://schemas.microsoft.com/office/word/2012/wordml" xmlns:w16cex="http://schemas.microsoft.com/office/word/2018/wordml/cex" xmlns:w16cid="http://schemas.microsoft.com/office/word/2016/wordml/cid" xmlns:w16="http://schemas.microsoft.com/office/word/2018/wordml" xmlns:w16du="http://schemas.microsoft.com/office/word/2023/wordml/word16du" xmlns:w16sdtdh="http://schemas.microsoft.com/office/word/2020/wordml/sdtdatahash" xmlns:w16sdtfl="http://schemas.microsoft.com/office/word/2024/wordml/sdtformatlock" xmlns:w16se="http://schemas.microsoft.com/office/word/2015/wordml/symex" mc:Ignorable="w14 w15 w16se w16cid w16 w16cex w16sdtdh w16sdtfl w16du">
   <w:docDefaults>
     <w:rPrDefault>
       <w:rPr>
@@ -1211,6 +1377,27 @@
     <w:name w:val="Normal"/>
     <w:qFormat/>
   </w:style>
+  <w:style w:type="paragraph" w:styleId="Heading1">
+    <w:name w:val="heading 1"/>
+    <w:basedOn w:val="Normal"/>
+    <w:next w:val="Normal"/>
+    <w:link w:val="Heading1Char"/>
+    <w:uiPriority w:val="9"/>
+    <w:qFormat/>
+    <w:rsid w:val="001C6E58"/>
+    <w:pPr>
+      <w:keepNext/>
+      <w:keepLines/>
+      <w:spacing w:before="240" w:after="0"/>
+      <w:outlineLvl w:val="0"/>
+    </w:pPr>
+    <w:rPr>
+      <w:rFonts w:asciiTheme="majorHAnsi" w:eastAsiaTheme="majorEastAsia" w:hAnsiTheme="majorHAnsi" w:cstheme="majorBidi"/>
+      <w:color w:val="2F5496" w:themeColor="accent1" w:themeShade="BF"/>
+      <w:sz w:val="32"/>
+      <w:szCs w:val="32"/>
+    </w:rPr>
+  </w:style>
   <w:style w:type="paragraph" w:styleId="Heading2">
     <w:name w:val="heading 2"/>
     <w:basedOn w:val="Normal"/>
@@ -1236,7 +1423,6 @@
   <w:style w:type="character" w:default="1" w:styleId="DefaultParagraphFont">
     <w:name w:val="Default Paragraph Font"/>
     <w:uiPriority w:val="1"/>
-    <w:semiHidden/>
     <w:unhideWhenUsed/>
   </w:style>
   <w:style w:type="table" w:default="1" w:styleId="TableNormal">
@@ -1294,6 +1480,19 @@
       <w:color w:val="2F5496" w:themeColor="accent1" w:themeShade="BF"/>
       <w:sz w:val="26"/>
       <w:szCs w:val="26"/>
+    </w:rPr>
+  </w:style>
+  <w:style w:type="character" w:customStyle="1" w:styleId="Heading1Char">
+    <w:name w:val="Heading 1 Char"/>
+    <w:basedOn w:val="DefaultParagraphFont"/>
+    <w:link w:val="Heading1"/>
+    <w:uiPriority w:val="9"/>
+    <w:rsid w:val="001C6E58"/>
+    <w:rPr>
+      <w:rFonts w:asciiTheme="majorHAnsi" w:eastAsiaTheme="majorEastAsia" w:hAnsiTheme="majorHAnsi" w:cstheme="majorBidi"/>
+      <w:color w:val="2F5496" w:themeColor="accent1" w:themeShade="BF"/>
+      <w:sz w:val="32"/>
+      <w:szCs w:val="32"/>
     </w:rPr>
   </w:style>
 </w:styles>
